--- a/eras/tune/experiments/20210108.畳み込みありとなしの比較.docx
+++ b/eras/tune/experiments/20210108.畳み込みありとなしの比較.docx
@@ -163,6 +163,501 @@
         <w:rPr>
           <w:rFonts w:hint="eastAsia"/>
         </w:rPr>
+        <w:t>共通</w:t>
+      </w:r>
+      <w:r>
+        <w:rPr>
+          <w:rFonts w:hint="eastAsia"/>
+        </w:rPr>
+        <w:t>条件</w:t>
+      </w:r>
+    </w:p>
+    <w:p>
+      <w:pPr>
+        <w:pStyle w:val="a5"/>
+        <w:numPr>
+          <w:ilvl w:val="2"/>
+          <w:numId w:val="1"/>
+        </w:numPr>
+        <w:ind w:leftChars="0"/>
+      </w:pPr>
+      <w:r>
+        <w:rPr>
+          <w:rFonts w:hint="eastAsia"/>
+        </w:rPr>
+        <w:t>シード</w:t>
+      </w:r>
+    </w:p>
+    <w:p>
+      <w:pPr>
+        <w:pStyle w:val="a5"/>
+        <w:numPr>
+          <w:ilvl w:val="3"/>
+          <w:numId w:val="1"/>
+        </w:numPr>
+        <w:ind w:leftChars="0"/>
+      </w:pPr>
+      <w:r>
+        <w:rPr>
+          <w:rFonts w:hint="eastAsia"/>
+        </w:rPr>
+        <w:t>2</w:t>
+      </w:r>
+      <w:r>
+        <w:t>0201218 #</w:t>
+      </w:r>
+      <w:proofErr w:type="spellStart"/>
+      <w:r>
+        <w:t>int</w:t>
+      </w:r>
+      <w:proofErr w:type="spellEnd"/>
+    </w:p>
+    <w:p>
+      <w:pPr>
+        <w:pStyle w:val="a5"/>
+        <w:numPr>
+          <w:ilvl w:val="2"/>
+          <w:numId w:val="1"/>
+        </w:numPr>
+        <w:ind w:leftChars="0"/>
+      </w:pPr>
+      <w:r>
+        <w:rPr>
+          <w:rFonts w:hint="eastAsia"/>
+        </w:rPr>
+        <w:t>学習用データ</w:t>
+      </w:r>
+    </w:p>
+    <w:p>
+      <w:pPr>
+        <w:pStyle w:val="a5"/>
+        <w:numPr>
+          <w:ilvl w:val="3"/>
+          <w:numId w:val="1"/>
+        </w:numPr>
+        <w:ind w:leftChars="0"/>
+      </w:pPr>
+      <w:r>
+        <w:rPr>
+          <w:rFonts w:hint="eastAsia"/>
+        </w:rPr>
+        <w:t>1</w:t>
+      </w:r>
+      <w:r>
+        <w:t>29</w:t>
+      </w:r>
+    </w:p>
+    <w:p>
+      <w:pPr>
+        <w:pStyle w:val="a5"/>
+        <w:numPr>
+          <w:ilvl w:val="2"/>
+          <w:numId w:val="1"/>
+        </w:numPr>
+        <w:ind w:leftChars="0"/>
+      </w:pPr>
+      <w:r>
+        <w:rPr>
+          <w:rFonts w:hint="eastAsia"/>
+        </w:rPr>
+        <w:t>ニューラルネットワーク</w:t>
+      </w:r>
+    </w:p>
+    <w:p>
+      <w:pPr>
+        <w:pStyle w:val="a5"/>
+        <w:numPr>
+          <w:ilvl w:val="3"/>
+          <w:numId w:val="1"/>
+        </w:numPr>
+        <w:ind w:leftChars="0"/>
+      </w:pPr>
+      <w:r>
+        <w:rPr>
+          <w:rFonts w:hint="eastAsia"/>
+        </w:rPr>
+        <w:t>入力層</w:t>
+      </w:r>
+    </w:p>
+    <w:p>
+      <w:pPr>
+        <w:pStyle w:val="a5"/>
+        <w:numPr>
+          <w:ilvl w:val="4"/>
+          <w:numId w:val="1"/>
+        </w:numPr>
+        <w:ind w:leftChars="0"/>
+        <w:rPr>
+          <w:rFonts w:hint="eastAsia"/>
+          <w:sz w:val="24"/>
+        </w:rPr>
+      </w:pPr>
+      <w:r>
+        <w:rPr>
+          <w:sz w:val="24"/>
+        </w:rPr>
+        <w:t>width:80</w:t>
+      </w:r>
+      <w:r>
+        <w:rPr>
+          <w:sz w:val="24"/>
+        </w:rPr>
+        <w:t xml:space="preserve"> x</w:t>
+      </w:r>
+      <w:r>
+        <w:rPr>
+          <w:sz w:val="24"/>
+        </w:rPr>
+        <w:t xml:space="preserve"> height:45</w:t>
+      </w:r>
+      <w:r>
+        <w:rPr>
+          <w:sz w:val="24"/>
+        </w:rPr>
+        <w:t xml:space="preserve"> x </w:t>
+      </w:r>
+      <w:r>
+        <w:rPr>
+          <w:sz w:val="24"/>
+        </w:rPr>
+        <w:t>framesize:30</w:t>
+      </w:r>
+      <w:r>
+        <w:rPr>
+          <w:sz w:val="24"/>
+        </w:rPr>
+        <w:t xml:space="preserve"> x </w:t>
+      </w:r>
+      <w:proofErr w:type="gramStart"/>
+      <w:r>
+        <w:rPr>
+          <w:sz w:val="24"/>
+        </w:rPr>
+        <w:t>COLOR</w:t>
+      </w:r>
+      <w:r>
+        <w:rPr>
+          <w:sz w:val="24"/>
+        </w:rPr>
+        <w:t>:RGB</w:t>
+      </w:r>
+      <w:proofErr w:type="gramEnd"/>
+      <w:r>
+        <w:rPr>
+          <w:sz w:val="24"/>
+        </w:rPr>
+        <w:t>=3</w:t>
+      </w:r>
+    </w:p>
+    <w:p>
+      <w:pPr>
+        <w:pStyle w:val="a5"/>
+        <w:numPr>
+          <w:ilvl w:val="3"/>
+          <w:numId w:val="1"/>
+        </w:numPr>
+        <w:ind w:leftChars="0"/>
+      </w:pPr>
+      <w:r>
+        <w:rPr>
+          <w:rFonts w:hint="eastAsia"/>
+        </w:rPr>
+        <w:t>出力層</w:t>
+      </w:r>
+    </w:p>
+    <w:p>
+      <w:pPr>
+        <w:pStyle w:val="a5"/>
+        <w:numPr>
+          <w:ilvl w:val="4"/>
+          <w:numId w:val="1"/>
+        </w:numPr>
+        <w:ind w:leftChars="0"/>
+        <w:rPr>
+          <w:sz w:val="24"/>
+        </w:rPr>
+      </w:pPr>
+      <w:r>
+        <w:rPr>
+          <w:rFonts w:hint="eastAsia"/>
+          <w:sz w:val="24"/>
+        </w:rPr>
+        <w:t>サイズ：４</w:t>
+      </w:r>
+    </w:p>
+    <w:p>
+      <w:pPr>
+        <w:pStyle w:val="a5"/>
+        <w:numPr>
+          <w:ilvl w:val="4"/>
+          <w:numId w:val="1"/>
+        </w:numPr>
+        <w:ind w:leftChars="0"/>
+        <w:rPr>
+          <w:rFonts w:hint="eastAsia"/>
+          <w:sz w:val="24"/>
+        </w:rPr>
+      </w:pPr>
+      <w:r>
+        <w:rPr>
+          <w:rFonts w:hint="eastAsia"/>
+          <w:sz w:val="24"/>
+        </w:rPr>
+        <w:t>活性化関数：</w:t>
+      </w:r>
+      <w:proofErr w:type="spellStart"/>
+      <w:r>
+        <w:rPr>
+          <w:sz w:val="24"/>
+        </w:rPr>
+        <w:t>softmax</w:t>
+      </w:r>
+      <w:proofErr w:type="spellEnd"/>
+    </w:p>
+    <w:p>
+      <w:pPr>
+        <w:pStyle w:val="a5"/>
+        <w:numPr>
+          <w:ilvl w:val="2"/>
+          <w:numId w:val="1"/>
+        </w:numPr>
+        <w:ind w:leftChars="0"/>
+      </w:pPr>
+      <w:r>
+        <w:rPr>
+          <w:rFonts w:hint="eastAsia"/>
+        </w:rPr>
+        <w:t>最適化</w:t>
+      </w:r>
+    </w:p>
+    <w:p>
+      <w:pPr>
+        <w:pStyle w:val="a5"/>
+        <w:numPr>
+          <w:ilvl w:val="3"/>
+          <w:numId w:val="1"/>
+        </w:numPr>
+        <w:ind w:leftChars="0"/>
+      </w:pPr>
+      <w:r>
+        <w:rPr>
+          <w:rFonts w:hint="eastAsia"/>
+        </w:rPr>
+        <w:t>最適化アルゴリズム</w:t>
+      </w:r>
+    </w:p>
+    <w:p>
+      <w:pPr>
+        <w:pStyle w:val="a5"/>
+        <w:numPr>
+          <w:ilvl w:val="4"/>
+          <w:numId w:val="1"/>
+        </w:numPr>
+        <w:ind w:leftChars="0"/>
+      </w:pPr>
+      <w:proofErr w:type="spellStart"/>
+      <w:r>
+        <w:rPr>
+          <w:rFonts w:hint="eastAsia"/>
+        </w:rPr>
+        <w:t>a</w:t>
+      </w:r>
+      <w:r>
+        <w:t>dam</w:t>
+      </w:r>
+      <w:proofErr w:type="spellEnd"/>
+    </w:p>
+    <w:p>
+      <w:pPr>
+        <w:pStyle w:val="a5"/>
+        <w:numPr>
+          <w:ilvl w:val="5"/>
+          <w:numId w:val="1"/>
+        </w:numPr>
+        <w:ind w:leftChars="0"/>
+      </w:pPr>
+      <w:proofErr w:type="spellStart"/>
+      <w:r>
+        <w:t>lr</w:t>
+      </w:r>
+      <w:proofErr w:type="spellEnd"/>
+      <w:r>
+        <w:t>=1e-7</w:t>
+      </w:r>
+    </w:p>
+    <w:p>
+      <w:pPr>
+        <w:pStyle w:val="a5"/>
+        <w:numPr>
+          <w:ilvl w:val="5"/>
+          <w:numId w:val="1"/>
+        </w:numPr>
+        <w:ind w:leftChars="0"/>
+      </w:pPr>
+      <w:r>
+        <w:rPr>
+          <w:rFonts w:hint="eastAsia"/>
+        </w:rPr>
+        <w:t>b</w:t>
+      </w:r>
+      <w:r>
+        <w:t>eta_1=0.9</w:t>
+      </w:r>
+    </w:p>
+    <w:p>
+      <w:pPr>
+        <w:pStyle w:val="a5"/>
+        <w:numPr>
+          <w:ilvl w:val="5"/>
+          <w:numId w:val="1"/>
+        </w:numPr>
+        <w:ind w:leftChars="0"/>
+      </w:pPr>
+      <w:r>
+        <w:rPr>
+          <w:rFonts w:hint="eastAsia"/>
+        </w:rPr>
+        <w:t>b</w:t>
+      </w:r>
+      <w:r>
+        <w:t>eta_2=0.999</w:t>
+      </w:r>
+    </w:p>
+    <w:p>
+      <w:pPr>
+        <w:pStyle w:val="a5"/>
+        <w:numPr>
+          <w:ilvl w:val="5"/>
+          <w:numId w:val="1"/>
+        </w:numPr>
+        <w:ind w:leftChars="0"/>
+      </w:pPr>
+      <w:r>
+        <w:t>epsilon=None</w:t>
+      </w:r>
+    </w:p>
+    <w:p>
+      <w:pPr>
+        <w:pStyle w:val="a5"/>
+        <w:numPr>
+          <w:ilvl w:val="5"/>
+          <w:numId w:val="1"/>
+        </w:numPr>
+        <w:ind w:leftChars="0"/>
+      </w:pPr>
+      <w:r>
+        <w:rPr>
+          <w:rFonts w:hint="eastAsia"/>
+        </w:rPr>
+        <w:t>d</w:t>
+      </w:r>
+      <w:r>
+        <w:t>ecay=0.0</w:t>
+      </w:r>
+    </w:p>
+    <w:p>
+      <w:pPr>
+        <w:pStyle w:val="a5"/>
+        <w:numPr>
+          <w:ilvl w:val="5"/>
+          <w:numId w:val="1"/>
+        </w:numPr>
+        <w:ind w:leftChars="0"/>
+        <w:rPr>
+          <w:rFonts w:hint="eastAsia"/>
+        </w:rPr>
+      </w:pPr>
+      <w:proofErr w:type="spellStart"/>
+      <w:r>
+        <w:rPr>
+          <w:rFonts w:hint="eastAsia"/>
+        </w:rPr>
+        <w:t>a</w:t>
+      </w:r>
+      <w:r>
+        <w:t>msgrad</w:t>
+      </w:r>
+      <w:proofErr w:type="spellEnd"/>
+      <w:r>
+        <w:t>=False</w:t>
+      </w:r>
+    </w:p>
+    <w:p>
+      <w:pPr>
+        <w:pStyle w:val="a5"/>
+        <w:numPr>
+          <w:ilvl w:val="2"/>
+          <w:numId w:val="1"/>
+        </w:numPr>
+        <w:ind w:leftChars="0"/>
+      </w:pPr>
+      <w:r>
+        <w:rPr>
+          <w:rFonts w:hint="eastAsia"/>
+        </w:rPr>
+        <w:t>訓練方法</w:t>
+      </w:r>
+    </w:p>
+    <w:p>
+      <w:pPr>
+        <w:pStyle w:val="a5"/>
+        <w:numPr>
+          <w:ilvl w:val="3"/>
+          <w:numId w:val="1"/>
+        </w:numPr>
+        <w:ind w:leftChars="0"/>
+      </w:pPr>
+      <w:r>
+        <w:rPr>
+          <w:rFonts w:hint="eastAsia"/>
+        </w:rPr>
+        <w:t>バッチサイズ ：</w:t>
+      </w:r>
+      <w:r>
+        <w:t>16</w:t>
+      </w:r>
+    </w:p>
+    <w:p>
+      <w:pPr>
+        <w:pStyle w:val="a5"/>
+        <w:numPr>
+          <w:ilvl w:val="3"/>
+          <w:numId w:val="1"/>
+        </w:numPr>
+        <w:ind w:leftChars="0"/>
+      </w:pPr>
+      <w:r>
+        <w:rPr>
+          <w:rFonts w:hint="eastAsia"/>
+        </w:rPr>
+        <w:t>エポック数：</w:t>
+      </w:r>
+      <w:r>
+        <w:t>512</w:t>
+      </w:r>
+    </w:p>
+    <w:p>
+      <w:pPr>
+        <w:pStyle w:val="a5"/>
+        <w:ind w:leftChars="0" w:left="1680"/>
+        <w:rPr>
+          <w:rFonts w:hint="eastAsia"/>
+        </w:rPr>
+      </w:pPr>
+    </w:p>
+    <w:p>
+      <w:pPr>
+        <w:pStyle w:val="a5"/>
+        <w:numPr>
+          <w:ilvl w:val="1"/>
+          <w:numId w:val="1"/>
+        </w:numPr>
+        <w:ind w:leftChars="0"/>
+      </w:pPr>
+      <w:r>
+        <w:rPr>
+          <w:rFonts w:hint="eastAsia"/>
+        </w:rPr>
         <w:t>畳み込み</w:t>
       </w:r>
       <w:r>
@@ -183,6 +678,82 @@
       <w:pPr>
         <w:pStyle w:val="a5"/>
         <w:numPr>
+          <w:ilvl w:val="2"/>
+          <w:numId w:val="1"/>
+        </w:numPr>
+        <w:ind w:leftChars="0"/>
+      </w:pPr>
+      <w:r>
+        <w:rPr>
+          <w:rFonts w:hint="eastAsia"/>
+        </w:rPr>
+        <w:t>ニューラルネットワーク</w:t>
+      </w:r>
+    </w:p>
+    <w:p>
+      <w:pPr>
+        <w:pStyle w:val="a5"/>
+        <w:numPr>
+          <w:ilvl w:val="3"/>
+          <w:numId w:val="1"/>
+        </w:numPr>
+        <w:ind w:leftChars="0"/>
+      </w:pPr>
+      <w:r>
+        <w:rPr>
+          <w:rFonts w:hint="eastAsia"/>
+        </w:rPr>
+        <w:t>中間層</w:t>
+      </w:r>
+    </w:p>
+    <w:p>
+      <w:pPr>
+        <w:pStyle w:val="a5"/>
+        <w:numPr>
+          <w:ilvl w:val="4"/>
+          <w:numId w:val="1"/>
+        </w:numPr>
+        <w:ind w:leftChars="0"/>
+      </w:pPr>
+      <w:r>
+        <w:t>dence0</w:t>
+      </w:r>
+    </w:p>
+    <w:p>
+      <w:pPr>
+        <w:pStyle w:val="a5"/>
+        <w:numPr>
+          <w:ilvl w:val="5"/>
+          <w:numId w:val="1"/>
+        </w:numPr>
+        <w:ind w:leftChars="0"/>
+      </w:pPr>
+      <w:r>
+        <w:rPr>
+          <w:rFonts w:hint="eastAsia"/>
+        </w:rPr>
+        <w:t>ユニットサイズ：</w:t>
+      </w:r>
+      <w:r>
+        <w:t>1024</w:t>
+      </w:r>
+    </w:p>
+    <w:p>
+      <w:pPr>
+        <w:pStyle w:val="a5"/>
+        <w:ind w:leftChars="0" w:left="2520"/>
+        <w:rPr>
+          <w:rFonts w:hint="eastAsia"/>
+        </w:rPr>
+      </w:pPr>
+      <w:r>
+        <w:br w:type="page"/>
+      </w:r>
+    </w:p>
+    <w:p>
+      <w:pPr>
+        <w:pStyle w:val="a5"/>
+        <w:numPr>
           <w:ilvl w:val="1"/>
           <w:numId w:val="1"/>
         </w:numPr>
@@ -192,6 +763,7 @@
         <w:rPr>
           <w:rFonts w:hint="eastAsia"/>
         </w:rPr>
+        <w:lastRenderedPageBreak/>
         <w:t>畳み込み</w:t>
       </w:r>
       <w:r>
@@ -207,6 +779,257 @@
         </w:rPr>
         <w:t>モデルの条件</w:t>
       </w:r>
+    </w:p>
+    <w:p>
+      <w:pPr>
+        <w:pStyle w:val="a5"/>
+        <w:numPr>
+          <w:ilvl w:val="2"/>
+          <w:numId w:val="1"/>
+        </w:numPr>
+        <w:ind w:leftChars="0"/>
+      </w:pPr>
+      <w:r>
+        <w:rPr>
+          <w:rFonts w:hint="eastAsia"/>
+        </w:rPr>
+        <w:t>ニューラルネットワーク</w:t>
+      </w:r>
+    </w:p>
+    <w:p>
+      <w:pPr>
+        <w:pStyle w:val="a5"/>
+        <w:numPr>
+          <w:ilvl w:val="3"/>
+          <w:numId w:val="1"/>
+        </w:numPr>
+        <w:ind w:leftChars="0"/>
+      </w:pPr>
+      <w:r>
+        <w:rPr>
+          <w:rFonts w:hint="eastAsia"/>
+        </w:rPr>
+        <w:t>中間層</w:t>
+      </w:r>
+    </w:p>
+    <w:p>
+      <w:pPr>
+        <w:pStyle w:val="a5"/>
+        <w:numPr>
+          <w:ilvl w:val="4"/>
+          <w:numId w:val="1"/>
+        </w:numPr>
+        <w:ind w:leftChars="0"/>
+      </w:pPr>
+      <w:r>
+        <w:rPr>
+          <w:rFonts w:hint="eastAsia"/>
+        </w:rPr>
+        <w:t>c</w:t>
+      </w:r>
+      <w:r>
+        <w:t>onv0</w:t>
+      </w:r>
+    </w:p>
+    <w:p>
+      <w:pPr>
+        <w:pStyle w:val="a5"/>
+        <w:numPr>
+          <w:ilvl w:val="5"/>
+          <w:numId w:val="1"/>
+        </w:numPr>
+        <w:ind w:leftChars="0"/>
+      </w:pPr>
+      <w:r>
+        <w:rPr>
+          <w:rFonts w:hint="eastAsia"/>
+        </w:rPr>
+        <w:t>フィルタ数：</w:t>
+      </w:r>
+      <w:r>
+        <w:t>64</w:t>
+      </w:r>
+    </w:p>
+    <w:p>
+      <w:pPr>
+        <w:pStyle w:val="a5"/>
+        <w:numPr>
+          <w:ilvl w:val="5"/>
+          <w:numId w:val="1"/>
+        </w:numPr>
+        <w:ind w:leftChars="0"/>
+      </w:pPr>
+      <w:r>
+        <w:rPr>
+          <w:rFonts w:hint="eastAsia"/>
+        </w:rPr>
+        <w:t>カーネルサイズ：</w:t>
+      </w:r>
+      <w:r>
+        <w:t>(3,3,3), (2,3,3)</w:t>
+      </w:r>
+    </w:p>
+    <w:p>
+      <w:pPr>
+        <w:pStyle w:val="a5"/>
+        <w:numPr>
+          <w:ilvl w:val="5"/>
+          <w:numId w:val="1"/>
+        </w:numPr>
+        <w:ind w:leftChars="0"/>
+      </w:pPr>
+      <w:r>
+        <w:rPr>
+          <w:rFonts w:hint="eastAsia"/>
+        </w:rPr>
+        <w:t>ストライド：</w:t>
+      </w:r>
+      <w:r>
+        <w:t>(1,1,1), (2,3,1)</w:t>
+      </w:r>
+    </w:p>
+    <w:p>
+      <w:pPr>
+        <w:pStyle w:val="a5"/>
+        <w:numPr>
+          <w:ilvl w:val="5"/>
+          <w:numId w:val="1"/>
+        </w:numPr>
+        <w:ind w:leftChars="0"/>
+        <w:rPr>
+          <w:rFonts w:hint="eastAsia"/>
+        </w:rPr>
+      </w:pPr>
+      <w:proofErr w:type="gramStart"/>
+      <w:r>
+        <w:rPr>
+          <w:rFonts w:hint="eastAsia"/>
+        </w:rPr>
+        <w:t>p</w:t>
+      </w:r>
+      <w:r>
+        <w:t>adding :</w:t>
+      </w:r>
+      <w:proofErr w:type="gramEnd"/>
+      <w:r>
+        <w:t xml:space="preserve"> “same”</w:t>
+      </w:r>
+    </w:p>
+    <w:p>
+      <w:pPr>
+        <w:pStyle w:val="a5"/>
+        <w:numPr>
+          <w:ilvl w:val="4"/>
+          <w:numId w:val="1"/>
+        </w:numPr>
+        <w:ind w:leftChars="0"/>
+      </w:pPr>
+      <w:r>
+        <w:rPr>
+          <w:rFonts w:hint="eastAsia"/>
+        </w:rPr>
+        <w:t>p</w:t>
+      </w:r>
+      <w:r>
+        <w:t>ool0</w:t>
+      </w:r>
+    </w:p>
+    <w:p>
+      <w:pPr>
+        <w:pStyle w:val="a5"/>
+        <w:numPr>
+          <w:ilvl w:val="5"/>
+          <w:numId w:val="1"/>
+        </w:numPr>
+        <w:ind w:leftChars="0"/>
+      </w:pPr>
+      <w:r>
+        <w:rPr>
+          <w:rFonts w:hint="eastAsia"/>
+        </w:rPr>
+        <w:t>プーリング方法：</w:t>
+      </w:r>
+      <w:proofErr w:type="spellStart"/>
+      <w:r>
+        <w:t>maxpooling</w:t>
+      </w:r>
+      <w:proofErr w:type="spellEnd"/>
+    </w:p>
+    <w:p>
+      <w:pPr>
+        <w:pStyle w:val="a5"/>
+        <w:numPr>
+          <w:ilvl w:val="5"/>
+          <w:numId w:val="1"/>
+        </w:numPr>
+        <w:ind w:leftChars="0"/>
+        <w:rPr>
+          <w:rFonts w:hint="eastAsia"/>
+        </w:rPr>
+      </w:pPr>
+      <w:r>
+        <w:rPr>
+          <w:rFonts w:hint="eastAsia"/>
+        </w:rPr>
+        <w:t>サイズ：</w:t>
+      </w:r>
+      <w:r>
+        <w:t>(3,3,3), (2,3,3)</w:t>
+      </w:r>
+    </w:p>
+    <w:p>
+      <w:pPr>
+        <w:pStyle w:val="a5"/>
+        <w:numPr>
+          <w:ilvl w:val="4"/>
+          <w:numId w:val="1"/>
+        </w:numPr>
+        <w:ind w:leftChars="0"/>
+      </w:pPr>
+      <w:r>
+        <w:rPr>
+          <w:rFonts w:hint="eastAsia"/>
+        </w:rPr>
+        <w:t>d</w:t>
+      </w:r>
+      <w:r>
+        <w:t>ence</w:t>
+      </w:r>
+      <w:r>
+        <w:t>0</w:t>
+      </w:r>
+    </w:p>
+    <w:p>
+      <w:pPr>
+        <w:pStyle w:val="a5"/>
+        <w:numPr>
+          <w:ilvl w:val="5"/>
+          <w:numId w:val="1"/>
+        </w:numPr>
+        <w:ind w:leftChars="0"/>
+        <w:rPr>
+          <w:rFonts w:hint="eastAsia"/>
+        </w:rPr>
+      </w:pPr>
+      <w:r>
+        <w:rPr>
+          <w:rFonts w:hint="eastAsia"/>
+        </w:rPr>
+        <w:t>ユニットサイズ</w:t>
+      </w:r>
+      <w:r>
+        <w:t>:1024</w:t>
+      </w:r>
+    </w:p>
+    <w:p>
+      <w:pPr>
+        <w:pStyle w:val="a5"/>
+        <w:numPr>
+          <w:ilvl w:val="1"/>
+          <w:numId w:val="1"/>
+        </w:numPr>
+        <w:ind w:leftChars="0"/>
+      </w:pPr>
     </w:p>
     <w:p>
       <w:pPr>
@@ -228,14 +1051,410 @@
           <w:numId w:val="1"/>
         </w:numPr>
         <w:ind w:leftChars="0"/>
+        <w:rPr>
+          <w:rFonts w:hint="eastAsia"/>
+        </w:rPr>
       </w:pPr>
       <w:r>
         <w:rPr>
           <w:rFonts w:hint="eastAsia"/>
         </w:rPr>
         <w:lastRenderedPageBreak/>
-        <w:t>分析</w:t>
-      </w:r>
+        <w:t>結果の評価</w:t>
+      </w:r>
+    </w:p>
+    <w:p>
+      <w:pPr>
+        <w:pStyle w:val="a5"/>
+        <w:numPr>
+          <w:ilvl w:val="1"/>
+          <w:numId w:val="1"/>
+        </w:numPr>
+        <w:ind w:leftChars="0"/>
+      </w:pPr>
+      <w:r>
+        <w:rPr>
+          <w:rFonts w:hint="eastAsia"/>
+        </w:rPr>
+        <w:t>畳み込み</w:t>
+      </w:r>
+      <w:r>
+        <w:rPr>
+          <w:rFonts w:hint="eastAsia"/>
+          <w:b/>
+        </w:rPr>
+        <w:t>なし</w:t>
+      </w:r>
+      <w:r>
+        <w:rPr>
+          <w:rFonts w:hint="eastAsia"/>
+        </w:rPr>
+        <w:t>モデルの</w:t>
+      </w:r>
+      <w:r>
+        <w:rPr>
+          <w:rFonts w:hint="eastAsia"/>
+        </w:rPr>
+        <w:t>結果</w:t>
+      </w:r>
+    </w:p>
+    <w:p>
+      <w:pPr>
+        <w:pStyle w:val="a5"/>
+        <w:numPr>
+          <w:ilvl w:val="2"/>
+          <w:numId w:val="1"/>
+        </w:numPr>
+        <w:ind w:leftChars="0"/>
+      </w:pPr>
+      <w:r>
+        <w:t xml:space="preserve">loss = </w:t>
+      </w:r>
+      <w:proofErr w:type="spellStart"/>
+      <w:r>
+        <w:t>mse</w:t>
+      </w:r>
+      <w:proofErr w:type="spellEnd"/>
+    </w:p>
+    <w:p>
+      <w:pPr>
+        <w:pStyle w:val="a5"/>
+        <w:numPr>
+          <w:ilvl w:val="3"/>
+          <w:numId w:val="1"/>
+        </w:numPr>
+        <w:ind w:leftChars="0"/>
+      </w:pPr>
+      <w:r>
+        <w:rPr>
+          <w:rFonts w:hint="eastAsia"/>
+        </w:rPr>
+        <w:t>図</w:t>
+      </w:r>
+    </w:p>
+    <w:p>
+      <w:pPr>
+        <w:ind w:firstLineChars="945" w:firstLine="1984"/>
+      </w:pPr>
+      <w:r>
+        <w:rPr>
+          <w:rFonts w:hint="eastAsia"/>
+          <w:noProof/>
+        </w:rPr>
+        <w:drawing>
+          <wp:inline distT="0" distB="0" distL="0" distR="0" wp14:anchorId="6ACE6AE3" wp14:editId="2581D59D">
+            <wp:extent cx="2672862" cy="1834015"/>
+            <wp:effectExtent l="0" t="0" r="0" b="0"/>
+            <wp:docPr id="1" name="図 1"/>
+            <wp:cNvGraphicFramePr>
+              <a:graphicFrameLocks xmlns:a="http://schemas.openxmlformats.org/drawingml/2006/main" noChangeAspect="1"/>
+            </wp:cNvGraphicFramePr>
+            <a:graphic xmlns:a="http://schemas.openxmlformats.org/drawingml/2006/main">
+              <a:graphicData uri="http://schemas.openxmlformats.org/drawingml/2006/picture">
+                <pic:pic xmlns:pic="http://schemas.openxmlformats.org/drawingml/2006/picture">
+                  <pic:nvPicPr>
+                    <pic:cNvPr id="1" name="mse.png"/>
+                    <pic:cNvPicPr/>
+                  </pic:nvPicPr>
+                  <pic:blipFill>
+                    <a:blip r:embed="rId8" cstate="print">
+                      <a:extLst>
+                        <a:ext uri="{28A0092B-C50C-407E-A947-70E740481C1C}">
+                          <a14:useLocalDpi xmlns:a14="http://schemas.microsoft.com/office/drawing/2010/main" val="0"/>
+                        </a:ext>
+                      </a:extLst>
+                    </a:blip>
+                    <a:stretch>
+                      <a:fillRect/>
+                    </a:stretch>
+                  </pic:blipFill>
+                  <pic:spPr>
+                    <a:xfrm>
+                      <a:off x="0" y="0"/>
+                      <a:ext cx="2705740" cy="1856575"/>
+                    </a:xfrm>
+                    <a:prstGeom prst="rect">
+                      <a:avLst/>
+                    </a:prstGeom>
+                  </pic:spPr>
+                </pic:pic>
+              </a:graphicData>
+            </a:graphic>
+          </wp:inline>
+        </w:drawing>
+      </w:r>
+    </w:p>
+    <w:p>
+      <w:pPr>
+        <w:pStyle w:val="a5"/>
+        <w:numPr>
+          <w:ilvl w:val="3"/>
+          <w:numId w:val="1"/>
+        </w:numPr>
+        <w:ind w:leftChars="0"/>
+        <w:rPr>
+          <w:rFonts w:hint="eastAsia"/>
+        </w:rPr>
+      </w:pPr>
+      <w:r>
+        <w:rPr>
+          <w:rFonts w:hint="eastAsia"/>
+        </w:rPr>
+        <w:t>評価</w:t>
+      </w:r>
+    </w:p>
+    <w:p>
+      <w:pPr>
+        <w:pStyle w:val="a5"/>
+        <w:numPr>
+          <w:ilvl w:val="4"/>
+          <w:numId w:val="1"/>
+        </w:numPr>
+        <w:ind w:leftChars="0"/>
+        <w:rPr>
+          <w:rFonts w:hint="eastAsia"/>
+        </w:rPr>
+      </w:pPr>
+      <w:r>
+        <w:rPr>
+          <w:rFonts w:hint="eastAsia"/>
+        </w:rPr>
+        <w:t xml:space="preserve">ヒューマンエラーはなさそう </w:t>
+      </w:r>
+    </w:p>
+    <w:p>
+      <w:pPr>
+        <w:pStyle w:val="a5"/>
+        <w:numPr>
+          <w:ilvl w:val="2"/>
+          <w:numId w:val="1"/>
+        </w:numPr>
+        <w:ind w:leftChars="0"/>
+      </w:pPr>
+      <w:r>
+        <w:rPr>
+          <w:rFonts w:hint="eastAsia"/>
+        </w:rPr>
+        <w:t>l</w:t>
+      </w:r>
+      <w:r>
+        <w:t>oss = cee</w:t>
+      </w:r>
+    </w:p>
+    <w:p>
+      <w:pPr>
+        <w:pStyle w:val="a5"/>
+        <w:numPr>
+          <w:ilvl w:val="3"/>
+          <w:numId w:val="1"/>
+        </w:numPr>
+        <w:ind w:leftChars="0"/>
+      </w:pPr>
+      <w:r>
+        <w:rPr>
+          <w:rFonts w:hint="eastAsia"/>
+        </w:rPr>
+        <w:t>図</w:t>
+      </w:r>
+    </w:p>
+    <w:p>
+      <w:pPr>
+        <w:pStyle w:val="a5"/>
+        <w:ind w:leftChars="0" w:left="1680"/>
+        <w:rPr>
+          <w:rFonts w:hint="eastAsia"/>
+        </w:rPr>
+      </w:pPr>
+      <w:r>
+        <w:rPr>
+          <w:rFonts w:hint="eastAsia"/>
+          <w:noProof/>
+        </w:rPr>
+        <w:drawing>
+          <wp:inline distT="0" distB="0" distL="0" distR="0" wp14:anchorId="2C1A4BCE" wp14:editId="0CB95751">
+            <wp:extent cx="2675120" cy="1852248"/>
+            <wp:effectExtent l="0" t="0" r="5080" b="2540"/>
+            <wp:docPr id="2" name="図 2"/>
+            <wp:cNvGraphicFramePr>
+              <a:graphicFrameLocks xmlns:a="http://schemas.openxmlformats.org/drawingml/2006/main" noChangeAspect="1"/>
+            </wp:cNvGraphicFramePr>
+            <a:graphic xmlns:a="http://schemas.openxmlformats.org/drawingml/2006/main">
+              <a:graphicData uri="http://schemas.openxmlformats.org/drawingml/2006/picture">
+                <pic:pic xmlns:pic="http://schemas.openxmlformats.org/drawingml/2006/picture">
+                  <pic:nvPicPr>
+                    <pic:cNvPr id="2" name="cce.png"/>
+                    <pic:cNvPicPr/>
+                  </pic:nvPicPr>
+                  <pic:blipFill>
+                    <a:blip r:embed="rId9" cstate="print">
+                      <a:extLst>
+                        <a:ext uri="{28A0092B-C50C-407E-A947-70E740481C1C}">
+                          <a14:useLocalDpi xmlns:a14="http://schemas.microsoft.com/office/drawing/2010/main" val="0"/>
+                        </a:ext>
+                      </a:extLst>
+                    </a:blip>
+                    <a:stretch>
+                      <a:fillRect/>
+                    </a:stretch>
+                  </pic:blipFill>
+                  <pic:spPr>
+                    <a:xfrm>
+                      <a:off x="0" y="0"/>
+                      <a:ext cx="2694060" cy="1865362"/>
+                    </a:xfrm>
+                    <a:prstGeom prst="rect">
+                      <a:avLst/>
+                    </a:prstGeom>
+                  </pic:spPr>
+                </pic:pic>
+              </a:graphicData>
+            </a:graphic>
+          </wp:inline>
+        </w:drawing>
+      </w:r>
+    </w:p>
+    <w:p>
+      <w:pPr>
+        <w:pStyle w:val="a5"/>
+        <w:numPr>
+          <w:ilvl w:val="3"/>
+          <w:numId w:val="1"/>
+        </w:numPr>
+        <w:ind w:leftChars="0"/>
+      </w:pPr>
+      <w:r>
+        <w:rPr>
+          <w:rFonts w:hint="eastAsia"/>
+        </w:rPr>
+        <w:t>評価</w:t>
+      </w:r>
+    </w:p>
+    <w:p>
+      <w:pPr>
+        <w:pStyle w:val="a5"/>
+        <w:numPr>
+          <w:ilvl w:val="4"/>
+          <w:numId w:val="1"/>
+        </w:numPr>
+        <w:ind w:leftChars="0"/>
+      </w:pPr>
+      <w:proofErr w:type="spellStart"/>
+      <w:r>
+        <w:t>val_loss</w:t>
+      </w:r>
+      <w:proofErr w:type="spellEnd"/>
+      <w:r>
+        <w:rPr>
+          <w:rFonts w:hint="eastAsia"/>
+        </w:rPr>
+        <w:t>が上がっている</w:t>
+      </w:r>
+    </w:p>
+    <w:p>
+      <w:pPr>
+        <w:pStyle w:val="a5"/>
+        <w:numPr>
+          <w:ilvl w:val="4"/>
+          <w:numId w:val="1"/>
+        </w:numPr>
+        <w:ind w:leftChars="0"/>
+        <w:rPr>
+          <w:rFonts w:hint="eastAsia"/>
+        </w:rPr>
+      </w:pPr>
+      <w:r>
+        <w:rPr>
+          <w:rFonts w:hint="eastAsia"/>
+        </w:rPr>
+        <w:t>序盤の</w:t>
+      </w:r>
+      <w:proofErr w:type="spellStart"/>
+      <w:r>
+        <w:t>loss_diff</w:t>
+      </w:r>
+      <w:proofErr w:type="spellEnd"/>
+      <w:r>
+        <w:rPr>
+          <w:rFonts w:hint="eastAsia"/>
+        </w:rPr>
+        <w:t>が高い</w:t>
+      </w:r>
+    </w:p>
+    <w:p>
+      <w:pPr>
+        <w:rPr>
+          <w:rFonts w:hint="eastAsia"/>
+        </w:rPr>
+      </w:pPr>
+    </w:p>
+    <w:p>
+      <w:pPr>
+        <w:pStyle w:val="a5"/>
+        <w:numPr>
+          <w:ilvl w:val="1"/>
+          <w:numId w:val="1"/>
+        </w:numPr>
+        <w:ind w:leftChars="0"/>
+      </w:pPr>
+      <w:r>
+        <w:rPr>
+          <w:rFonts w:hint="eastAsia"/>
+        </w:rPr>
+        <w:t>畳み込み</w:t>
+      </w:r>
+      <w:r>
+        <w:rPr>
+          <w:rFonts w:hint="eastAsia"/>
+          <w:b/>
+        </w:rPr>
+        <w:t>あり</w:t>
+      </w:r>
+      <w:r>
+        <w:rPr>
+          <w:rFonts w:hint="eastAsia"/>
+        </w:rPr>
+        <w:t>モデルの結果</w:t>
+      </w:r>
+    </w:p>
+    <w:p>
+      <w:pPr>
+        <w:pStyle w:val="a5"/>
+        <w:numPr>
+          <w:ilvl w:val="1"/>
+          <w:numId w:val="1"/>
+        </w:numPr>
+        <w:ind w:leftChars="0"/>
+      </w:pPr>
+    </w:p>
+    <w:p>
+      <w:pPr>
+        <w:pStyle w:val="a5"/>
+        <w:ind w:leftChars="0" w:left="420"/>
+        <w:rPr>
+          <w:rFonts w:hint="eastAsia"/>
+        </w:rPr>
+      </w:pPr>
+    </w:p>
+    <w:p>
+      <w:pPr>
+        <w:pStyle w:val="a5"/>
+        <w:ind w:leftChars="0"/>
+      </w:pPr>
+    </w:p>
+    <w:p>
+      <w:pPr>
+        <w:pStyle w:val="a5"/>
+        <w:ind w:leftChars="0"/>
+      </w:pPr>
+    </w:p>
+    <w:p>
+      <w:pPr>
+        <w:pStyle w:val="a5"/>
+        <w:ind w:leftChars="0"/>
+        <w:rPr>
+          <w:rFonts w:hint="eastAsia"/>
+        </w:rPr>
+      </w:pPr>
     </w:p>
     <w:p>
       <w:pPr>
@@ -250,6 +1469,7 @@
         <w:rPr>
           <w:rFonts w:hint="eastAsia"/>
         </w:rPr>
+        <w:lastRenderedPageBreak/>
         <w:t>考察</w:t>
       </w:r>
     </w:p>
@@ -257,35 +1477,86 @@
       <w:pPr>
         <w:pStyle w:val="a5"/>
         <w:numPr>
-          <w:ilvl w:val="0"/>
-          <w:numId w:val="1"/>
-        </w:numPr>
-        <w:ind w:leftChars="0"/>
-      </w:pPr>
-      <w:r>
-        <w:rPr>
-          <w:rFonts w:hint="eastAsia"/>
-        </w:rPr>
-        <w:t>結果</w:t>
-      </w:r>
-    </w:p>
-    <w:p>
-      <w:pPr>
-        <w:pStyle w:val="a5"/>
-        <w:numPr>
           <w:ilvl w:val="1"/>
           <w:numId w:val="1"/>
         </w:numPr>
         <w:ind w:leftChars="0"/>
-        <w:rPr>
-          <w:rFonts w:hint="eastAsia"/>
-        </w:rPr>
-      </w:pPr>
-      <w:r>
-        <w:rPr>
-          <w:rFonts w:hint="eastAsia"/>
-        </w:rPr>
-        <w:t>畳み込み層はあったほうがいい。なぜなら</w:t>
+      </w:pPr>
+      <w:r>
+        <w:rPr>
+          <w:rFonts w:hint="eastAsia"/>
+        </w:rPr>
+        <w:t>畳み込み</w:t>
+      </w:r>
+      <w:r>
+        <w:rPr>
+          <w:rFonts w:hint="eastAsia"/>
+          <w:b/>
+        </w:rPr>
+        <w:t>なし</w:t>
+      </w:r>
+      <w:r>
+        <w:rPr>
+          <w:rFonts w:hint="eastAsia"/>
+        </w:rPr>
+        <w:t>モデル</w:t>
+      </w:r>
+    </w:p>
+    <w:p>
+      <w:pPr>
+        <w:pStyle w:val="a5"/>
+        <w:numPr>
+          <w:ilvl w:val="2"/>
+          <w:numId w:val="1"/>
+        </w:numPr>
+        <w:ind w:leftChars="0"/>
+      </w:pPr>
+      <w:r>
+        <w:t>loss</w:t>
+      </w:r>
+      <w:r>
+        <w:rPr>
+          <w:rFonts w:hint="eastAsia"/>
+        </w:rPr>
+        <w:t>の収束を踏まえ、</w:t>
+      </w:r>
+      <w:proofErr w:type="spellStart"/>
+      <w:r>
+        <w:t>acc</w:t>
+      </w:r>
+      <w:proofErr w:type="spellEnd"/>
+      <w:r>
+        <w:t xml:space="preserve">, </w:t>
+      </w:r>
+      <w:proofErr w:type="spellStart"/>
+      <w:r>
+        <w:t>val_acc</w:t>
+      </w:r>
+      <w:proofErr w:type="spellEnd"/>
+      <w:r>
+        <w:rPr>
+          <w:rFonts w:hint="eastAsia"/>
+        </w:rPr>
+        <w:t>の収束値から、過学習していると判断できる</w:t>
+      </w:r>
+    </w:p>
+    <w:p>
+      <w:pPr>
+        <w:pStyle w:val="a5"/>
+        <w:numPr>
+          <w:ilvl w:val="2"/>
+          <w:numId w:val="1"/>
+        </w:numPr>
+        <w:ind w:leftChars="0"/>
+        <w:rPr>
+          <w:rFonts w:hint="eastAsia"/>
+        </w:rPr>
+      </w:pPr>
+      <w:r>
+        <w:rPr>
+          <w:rFonts w:hint="eastAsia"/>
+        </w:rPr>
+        <w:t>誤差関数の違いが分かりづらい</w:t>
       </w:r>
       <w:bookmarkStart w:id="0" w:name="_GoBack"/>
       <w:bookmarkEnd w:id="0"/>
@@ -293,10 +1564,81 @@
     <w:p>
       <w:pPr>
         <w:pStyle w:val="a5"/>
-        <w:ind w:leftChars="0"/>
-        <w:rPr>
-          <w:rFonts w:hint="eastAsia"/>
-        </w:rPr>
+        <w:numPr>
+          <w:ilvl w:val="1"/>
+          <w:numId w:val="1"/>
+        </w:numPr>
+        <w:ind w:leftChars="0"/>
+      </w:pPr>
+      <w:r>
+        <w:rPr>
+          <w:rFonts w:hint="eastAsia"/>
+        </w:rPr>
+        <w:t>畳み込み</w:t>
+      </w:r>
+      <w:r>
+        <w:rPr>
+          <w:rFonts w:hint="eastAsia"/>
+          <w:b/>
+        </w:rPr>
+        <w:t>あり</w:t>
+      </w:r>
+      <w:r>
+        <w:rPr>
+          <w:rFonts w:hint="eastAsia"/>
+        </w:rPr>
+        <w:t>モデル</w:t>
+      </w:r>
+    </w:p>
+    <w:p>
+      <w:pPr>
+        <w:pStyle w:val="a5"/>
+        <w:numPr>
+          <w:ilvl w:val="2"/>
+          <w:numId w:val="1"/>
+        </w:numPr>
+        <w:ind w:leftChars="0"/>
+        <w:rPr>
+          <w:rFonts w:hint="eastAsia"/>
+        </w:rPr>
+      </w:pPr>
+    </w:p>
+    <w:p>
+      <w:pPr>
+        <w:pStyle w:val="a5"/>
+        <w:numPr>
+          <w:ilvl w:val="0"/>
+          <w:numId w:val="1"/>
+        </w:numPr>
+        <w:ind w:leftChars="0"/>
+      </w:pPr>
+      <w:r>
+        <w:rPr>
+          <w:rFonts w:hint="eastAsia"/>
+        </w:rPr>
+        <w:t>結果</w:t>
+      </w:r>
+    </w:p>
+    <w:p>
+      <w:pPr>
+        <w:pStyle w:val="a5"/>
+        <w:numPr>
+          <w:ilvl w:val="1"/>
+          <w:numId w:val="1"/>
+        </w:numPr>
+        <w:ind w:leftChars="0"/>
+      </w:pPr>
+      <w:r>
+        <w:rPr>
+          <w:rFonts w:hint="eastAsia"/>
+        </w:rPr>
+        <w:t>畳み込み層はあったほうがいい。なぜなら</w:t>
+      </w:r>
+    </w:p>
+    <w:p>
+      <w:pPr>
+        <w:pStyle w:val="a5"/>
+        <w:ind w:leftChars="0"/>
       </w:pPr>
     </w:p>
     <w:sectPr>
@@ -366,6 +1708,119 @@
 <file path=word/numbering.xml><?xml version="1.0" encoding="utf-8"?>
 <w:numbering xmlns:wpc="http://schemas.microsoft.com/office/word/2010/wordprocessingCanvas" xmlns:cx="http://schemas.microsoft.com/office/drawing/2014/chartex" xmlns:cx1="http://schemas.microsoft.com/office/drawing/2015/9/8/chartex" xmlns:cx2="http://schemas.microsoft.com/office/drawing/2015/10/21/chartex" xmlns:cx3="http://schemas.microsoft.com/office/drawing/2016/5/9/chartex" xmlns:cx4="http://schemas.microsoft.com/office/drawing/2016/5/10/chartex" xmlns:cx5="http://schemas.microsoft.com/office/drawing/2016/5/11/chartex" xmlns:cx6="http://schemas.microsoft.com/office/drawing/2016/5/12/chartex" xmlns:cx7="http://schemas.microsoft.com/office/drawing/2016/5/13/chartex" xmlns:cx8="http://schemas.microsoft.com/office/drawing/2016/5/14/chartex" xmlns:mc="http://schemas.openxmlformats.org/markup-compatibility/2006" xmlns:aink="http://schemas.microsoft.com/office/drawing/2016/ink" xmlns:am3d="http://schemas.microsoft.com/office/drawing/2017/model3d" xmlns:o="urn:schemas-microsoft-com:office:office" xmlns:r="http://schemas.openxmlformats.org/officeDocument/2006/relationships" xmlns:m="http://schemas.openxmlformats.org/officeDocument/2006/math" xmlns:v="urn:schemas-microsoft-com:vml" xmlns:wp14="http://schemas.microsoft.com/office/word/2010/wordprocessingDrawing" xmlns:wp="http://schemas.openxmlformats.org/drawingml/2006/wordprocessingDrawing" xmlns:w10="urn:schemas-microsoft-com:office:word" xmlns:w="http://schemas.openxmlformats.org/wordprocessingml/2006/main" xmlns:w14="http://schemas.microsoft.com/office/word/2010/wordml" xmlns:w15="http://schemas.microsoft.com/office/word/2012/wordml" xmlns:w16cid="http://schemas.microsoft.com/office/word/2016/wordml/cid" xmlns:w16se="http://schemas.microsoft.com/office/word/2015/wordml/symex" xmlns:wpg="http://schemas.microsoft.com/office/word/2010/wordprocessingGroup" xmlns:wpi="http://schemas.microsoft.com/office/word/2010/wordprocessingInk" xmlns:wne="http://schemas.microsoft.com/office/word/2006/wordml" xmlns:wps="http://schemas.microsoft.com/office/word/2010/wordprocessingShape" mc:Ignorable="w14 w15 w16se w16cid wp14">
   <w:abstractNum w:abstractNumId="0" w15:restartNumberingAfterBreak="0">
+    <w:nsid w:val="0D3F6494"/>
+    <w:multiLevelType w:val="hybridMultilevel"/>
+    <w:tmpl w:val="8B06D598"/>
+    <w:lvl w:ilvl="0" w:tplc="04090001">
+      <w:start w:val="1"/>
+      <w:numFmt w:val="bullet"/>
+      <w:lvlText w:val=""/>
+      <w:lvlJc w:val="left"/>
+      <w:pPr>
+        <w:ind w:left="420" w:hanging="420"/>
+      </w:pPr>
+      <w:rPr>
+        <w:rFonts w:ascii="Wingdings" w:hAnsi="Wingdings" w:hint="default"/>
+      </w:rPr>
+    </w:lvl>
+    <w:lvl w:ilvl="1" w:tplc="0409000D">
+      <w:start w:val="1"/>
+      <w:numFmt w:val="bullet"/>
+      <w:lvlText w:val=""/>
+      <w:lvlJc w:val="left"/>
+      <w:pPr>
+        <w:ind w:left="840" w:hanging="420"/>
+      </w:pPr>
+      <w:rPr>
+        <w:rFonts w:ascii="Wingdings" w:hAnsi="Wingdings" w:hint="default"/>
+      </w:rPr>
+    </w:lvl>
+    <w:lvl w:ilvl="2" w:tplc="04090005">
+      <w:start w:val="1"/>
+      <w:numFmt w:val="bullet"/>
+      <w:lvlText w:val=""/>
+      <w:lvlJc w:val="left"/>
+      <w:pPr>
+        <w:ind w:left="1260" w:hanging="420"/>
+      </w:pPr>
+      <w:rPr>
+        <w:rFonts w:ascii="Wingdings" w:hAnsi="Wingdings" w:hint="default"/>
+      </w:rPr>
+    </w:lvl>
+    <w:lvl w:ilvl="3" w:tplc="0409000F">
+      <w:start w:val="1"/>
+      <w:numFmt w:val="decimal"/>
+      <w:lvlText w:val="%4."/>
+      <w:lvlJc w:val="left"/>
+      <w:pPr>
+        <w:ind w:left="1680" w:hanging="420"/>
+      </w:pPr>
+      <w:rPr>
+        <w:rFonts w:hint="default"/>
+      </w:rPr>
+    </w:lvl>
+    <w:lvl w:ilvl="4" w:tplc="0409000B" w:tentative="1">
+      <w:start w:val="1"/>
+      <w:numFmt w:val="bullet"/>
+      <w:lvlText w:val=""/>
+      <w:lvlJc w:val="left"/>
+      <w:pPr>
+        <w:ind w:left="2100" w:hanging="420"/>
+      </w:pPr>
+      <w:rPr>
+        <w:rFonts w:ascii="Wingdings" w:hAnsi="Wingdings" w:hint="default"/>
+      </w:rPr>
+    </w:lvl>
+    <w:lvl w:ilvl="5" w:tplc="0409000D" w:tentative="1">
+      <w:start w:val="1"/>
+      <w:numFmt w:val="bullet"/>
+      <w:lvlText w:val=""/>
+      <w:lvlJc w:val="left"/>
+      <w:pPr>
+        <w:ind w:left="2520" w:hanging="420"/>
+      </w:pPr>
+      <w:rPr>
+        <w:rFonts w:ascii="Wingdings" w:hAnsi="Wingdings" w:hint="default"/>
+      </w:rPr>
+    </w:lvl>
+    <w:lvl w:ilvl="6" w:tplc="04090001" w:tentative="1">
+      <w:start w:val="1"/>
+      <w:numFmt w:val="bullet"/>
+      <w:lvlText w:val=""/>
+      <w:lvlJc w:val="left"/>
+      <w:pPr>
+        <w:ind w:left="2940" w:hanging="420"/>
+      </w:pPr>
+      <w:rPr>
+        <w:rFonts w:ascii="Wingdings" w:hAnsi="Wingdings" w:hint="default"/>
+      </w:rPr>
+    </w:lvl>
+    <w:lvl w:ilvl="7" w:tplc="0409000B" w:tentative="1">
+      <w:start w:val="1"/>
+      <w:numFmt w:val="bullet"/>
+      <w:lvlText w:val=""/>
+      <w:lvlJc w:val="left"/>
+      <w:pPr>
+        <w:ind w:left="3360" w:hanging="420"/>
+      </w:pPr>
+      <w:rPr>
+        <w:rFonts w:ascii="Wingdings" w:hAnsi="Wingdings" w:hint="default"/>
+      </w:rPr>
+    </w:lvl>
+    <w:lvl w:ilvl="8" w:tplc="0409000D" w:tentative="1">
+      <w:start w:val="1"/>
+      <w:numFmt w:val="bullet"/>
+      <w:lvlText w:val=""/>
+      <w:lvlJc w:val="left"/>
+      <w:pPr>
+        <w:ind w:left="3780" w:hanging="420"/>
+      </w:pPr>
+      <w:rPr>
+        <w:rFonts w:ascii="Wingdings" w:hAnsi="Wingdings" w:hint="default"/>
+      </w:rPr>
+    </w:lvl>
+  </w:abstractNum>
+  <w:abstractNum w:abstractNumId="1" w15:restartNumberingAfterBreak="0">
     <w:nsid w:val="5467483B"/>
     <w:multiLevelType w:val="hybridMultilevel"/>
     <w:tmpl w:val="F7807FD0"/>
@@ -405,7 +1860,7 @@
         <w:rFonts w:ascii="Wingdings" w:hAnsi="Wingdings" w:hint="default"/>
       </w:rPr>
     </w:lvl>
-    <w:lvl w:ilvl="3" w:tplc="04090001" w:tentative="1">
+    <w:lvl w:ilvl="3" w:tplc="04090001">
       <w:start w:val="1"/>
       <w:numFmt w:val="bullet"/>
       <w:lvlText w:val=""/>
@@ -417,7 +1872,7 @@
         <w:rFonts w:ascii="Wingdings" w:hAnsi="Wingdings" w:hint="default"/>
       </w:rPr>
     </w:lvl>
-    <w:lvl w:ilvl="4" w:tplc="0409000B" w:tentative="1">
+    <w:lvl w:ilvl="4" w:tplc="0409000B">
       <w:start w:val="1"/>
       <w:numFmt w:val="bullet"/>
       <w:lvlText w:val=""/>
@@ -429,7 +1884,7 @@
         <w:rFonts w:ascii="Wingdings" w:hAnsi="Wingdings" w:hint="default"/>
       </w:rPr>
     </w:lvl>
-    <w:lvl w:ilvl="5" w:tplc="0409000D" w:tentative="1">
+    <w:lvl w:ilvl="5" w:tplc="0409000D">
       <w:start w:val="1"/>
       <w:numFmt w:val="bullet"/>
       <w:lvlText w:val=""/>
@@ -479,6 +1934,9 @@
     </w:lvl>
   </w:abstractNum>
   <w:num w:numId="1">
+    <w:abstractNumId w:val="1"/>
+  </w:num>
+  <w:num w:numId="2">
     <w:abstractNumId w:val="0"/>
   </w:num>
 </w:numbering>

--- a/eras/tune/experiments/20210108.畳み込みありとなしの比較.docx
+++ b/eras/tune/experiments/20210108.畳み込みありとなしの比較.docx
@@ -847,7 +847,7 @@
         <w:t>フィルタ数：</w:t>
       </w:r>
       <w:r>
-        <w:t>64</w:t>
+        <w:t>32</w:t>
       </w:r>
     </w:p>
     <w:p>
@@ -1386,6 +1386,9 @@
           <w:rFonts w:hint="eastAsia"/>
         </w:rPr>
       </w:pPr>
+      <w:r>
+        <w:br w:type="page"/>
+      </w:r>
     </w:p>
     <w:p>
       <w:pPr>
@@ -1400,6 +1403,7 @@
         <w:rPr>
           <w:rFonts w:hint="eastAsia"/>
         </w:rPr>
+        <w:lastRenderedPageBreak/>
         <w:t>畳み込み</w:t>
       </w:r>
       <w:r>
@@ -1420,37 +1424,386 @@
       <w:pPr>
         <w:pStyle w:val="a5"/>
         <w:numPr>
+          <w:ilvl w:val="2"/>
+          <w:numId w:val="1"/>
+        </w:numPr>
+        <w:ind w:leftChars="0"/>
+      </w:pPr>
+      <w:r>
+        <w:t>loss=cee</w:t>
+      </w:r>
+    </w:p>
+    <w:p>
+      <w:pPr>
+        <w:pStyle w:val="a5"/>
+        <w:numPr>
+          <w:ilvl w:val="3"/>
+          <w:numId w:val="1"/>
+        </w:numPr>
+        <w:ind w:leftChars="0"/>
+      </w:pPr>
+      <w:r>
+        <w:rPr>
+          <w:rFonts w:hint="eastAsia"/>
+        </w:rPr>
+        <w:t>図</w:t>
+      </w:r>
+    </w:p>
+    <w:p>
+      <w:pPr>
+        <w:pStyle w:val="a5"/>
+        <w:ind w:leftChars="0" w:left="1680"/>
+      </w:pPr>
+      <w:r>
+        <w:rPr>
+          <w:noProof/>
+        </w:rPr>
+        <w:drawing>
+          <wp:inline distT="0" distB="0" distL="0" distR="0" wp14:anchorId="568913DB" wp14:editId="2B868FED">
+            <wp:extent cx="1865671" cy="1293763"/>
+            <wp:effectExtent l="0" t="0" r="1270" b="1905"/>
+            <wp:docPr id="4" name="図 4"/>
+            <wp:cNvGraphicFramePr>
+              <a:graphicFrameLocks xmlns:a="http://schemas.openxmlformats.org/drawingml/2006/main" noChangeAspect="1"/>
+            </wp:cNvGraphicFramePr>
+            <a:graphic xmlns:a="http://schemas.openxmlformats.org/drawingml/2006/main">
+              <a:graphicData uri="http://schemas.openxmlformats.org/drawingml/2006/picture">
+                <pic:pic xmlns:pic="http://schemas.openxmlformats.org/drawingml/2006/picture">
+                  <pic:nvPicPr>
+                    <pic:cNvPr id="4" name="cee_conv.png"/>
+                    <pic:cNvPicPr/>
+                  </pic:nvPicPr>
+                  <pic:blipFill>
+                    <a:blip r:embed="rId10" cstate="print">
+                      <a:extLst>
+                        <a:ext uri="{28A0092B-C50C-407E-A947-70E740481C1C}">
+                          <a14:useLocalDpi xmlns:a14="http://schemas.microsoft.com/office/drawing/2010/main" val="0"/>
+                        </a:ext>
+                      </a:extLst>
+                    </a:blip>
+                    <a:stretch>
+                      <a:fillRect/>
+                    </a:stretch>
+                  </pic:blipFill>
+                  <pic:spPr>
+                    <a:xfrm>
+                      <a:off x="0" y="0"/>
+                      <a:ext cx="1877968" cy="1302291"/>
+                    </a:xfrm>
+                    <a:prstGeom prst="rect">
+                      <a:avLst/>
+                    </a:prstGeom>
+                  </pic:spPr>
+                </pic:pic>
+              </a:graphicData>
+            </a:graphic>
+          </wp:inline>
+        </w:drawing>
+      </w:r>
+    </w:p>
+    <w:p>
+      <w:pPr>
+        <w:pStyle w:val="a5"/>
+        <w:numPr>
+          <w:ilvl w:val="3"/>
+          <w:numId w:val="1"/>
+        </w:numPr>
+        <w:ind w:leftChars="0"/>
+      </w:pPr>
+      <w:r>
+        <w:rPr>
+          <w:rFonts w:hint="eastAsia"/>
+        </w:rPr>
+        <w:t>評価</w:t>
+      </w:r>
+    </w:p>
+    <w:p>
+      <w:pPr>
+        <w:pStyle w:val="a5"/>
+        <w:numPr>
+          <w:ilvl w:val="4"/>
+          <w:numId w:val="1"/>
+        </w:numPr>
+        <w:ind w:leftChars="0"/>
+        <w:rPr>
+          <w:rFonts w:hint="eastAsia"/>
+        </w:rPr>
+      </w:pPr>
+      <w:r>
+        <w:rPr>
+          <w:rFonts w:hint="eastAsia"/>
+        </w:rPr>
+        <w:t>なしのモデルに比べて、ほんの少しだけ</w:t>
+      </w:r>
+      <w:proofErr w:type="spellStart"/>
+      <w:r>
+        <w:t>val_acc</w:t>
+      </w:r>
+      <w:proofErr w:type="spellEnd"/>
+      <w:r>
+        <w:rPr>
+          <w:rFonts w:hint="eastAsia"/>
+        </w:rPr>
+        <w:t>の収束値が高い</w:t>
+      </w:r>
+    </w:p>
+    <w:p>
+      <w:pPr>
+        <w:pStyle w:val="a5"/>
+        <w:numPr>
+          <w:ilvl w:val="4"/>
+          <w:numId w:val="1"/>
+        </w:numPr>
+        <w:ind w:leftChars="0"/>
+      </w:pPr>
+      <w:r>
+        <w:t xml:space="preserve">loss, </w:t>
+      </w:r>
+      <w:proofErr w:type="spellStart"/>
+      <w:r>
+        <w:t>acc</w:t>
+      </w:r>
+      <w:proofErr w:type="spellEnd"/>
+      <w:r>
+        <w:t xml:space="preserve"> </w:t>
+      </w:r>
+      <w:r>
+        <w:rPr>
+          <w:rFonts w:hint="eastAsia"/>
+        </w:rPr>
+        <w:t>が収束していない</w:t>
+      </w:r>
+    </w:p>
+    <w:p>
+      <w:pPr>
+        <w:pStyle w:val="a5"/>
+        <w:numPr>
+          <w:ilvl w:val="4"/>
+          <w:numId w:val="1"/>
+        </w:numPr>
+        <w:ind w:leftChars="0"/>
+        <w:rPr>
+          <w:rFonts w:hint="eastAsia"/>
+        </w:rPr>
+      </w:pPr>
+      <w:r>
+        <w:rPr>
+          <w:rFonts w:hint="eastAsia"/>
+        </w:rPr>
+        <w:t>プロットの点が大きい</w:t>
+      </w:r>
+    </w:p>
+    <w:p>
+      <w:pPr>
+        <w:pStyle w:val="a5"/>
+        <w:ind w:leftChars="0" w:left="420"/>
+        <w:rPr>
+          <w:rFonts w:hint="eastAsia"/>
+        </w:rPr>
+      </w:pPr>
+    </w:p>
+    <w:p>
+      <w:pPr>
+        <w:pStyle w:val="a5"/>
+        <w:ind w:leftChars="0"/>
+      </w:pPr>
+    </w:p>
+    <w:p>
+      <w:pPr>
+        <w:pStyle w:val="a5"/>
+        <w:ind w:leftChars="0"/>
+      </w:pPr>
+    </w:p>
+    <w:p>
+      <w:pPr>
+        <w:pStyle w:val="a5"/>
+        <w:ind w:leftChars="0"/>
+        <w:rPr>
+          <w:rFonts w:hint="eastAsia"/>
+        </w:rPr>
+      </w:pPr>
+    </w:p>
+    <w:p>
+      <w:pPr>
+        <w:pStyle w:val="a5"/>
+        <w:numPr>
+          <w:ilvl w:val="0"/>
+          <w:numId w:val="1"/>
+        </w:numPr>
+        <w:ind w:leftChars="0"/>
+      </w:pPr>
+      <w:r>
+        <w:rPr>
+          <w:rFonts w:hint="eastAsia"/>
+        </w:rPr>
+        <w:t>考察</w:t>
+      </w:r>
+    </w:p>
+    <w:p>
+      <w:pPr>
+        <w:pStyle w:val="a5"/>
+        <w:numPr>
           <w:ilvl w:val="1"/>
           <w:numId w:val="1"/>
         </w:numPr>
         <w:ind w:leftChars="0"/>
       </w:pPr>
-    </w:p>
-    <w:p>
-      <w:pPr>
-        <w:pStyle w:val="a5"/>
-        <w:ind w:leftChars="0" w:left="420"/>
-        <w:rPr>
-          <w:rFonts w:hint="eastAsia"/>
-        </w:rPr>
-      </w:pPr>
-    </w:p>
-    <w:p>
-      <w:pPr>
-        <w:pStyle w:val="a5"/>
-        <w:ind w:leftChars="0"/>
-      </w:pPr>
-    </w:p>
-    <w:p>
-      <w:pPr>
-        <w:pStyle w:val="a5"/>
-        <w:ind w:leftChars="0"/>
-      </w:pPr>
-    </w:p>
-    <w:p>
-      <w:pPr>
-        <w:pStyle w:val="a5"/>
-        <w:ind w:leftChars="0"/>
+      <w:r>
+        <w:rPr>
+          <w:rFonts w:hint="eastAsia"/>
+        </w:rPr>
+        <w:t>畳み込み</w:t>
+      </w:r>
+      <w:r>
+        <w:rPr>
+          <w:rFonts w:hint="eastAsia"/>
+          <w:b/>
+        </w:rPr>
+        <w:t>なし</w:t>
+      </w:r>
+      <w:r>
+        <w:rPr>
+          <w:rFonts w:hint="eastAsia"/>
+        </w:rPr>
+        <w:t>モデル</w:t>
+      </w:r>
+    </w:p>
+    <w:p>
+      <w:pPr>
+        <w:pStyle w:val="a5"/>
+        <w:numPr>
+          <w:ilvl w:val="2"/>
+          <w:numId w:val="1"/>
+        </w:numPr>
+        <w:ind w:leftChars="0"/>
+      </w:pPr>
+      <w:r>
+        <w:t>loss</w:t>
+      </w:r>
+      <w:r>
+        <w:rPr>
+          <w:rFonts w:hint="eastAsia"/>
+        </w:rPr>
+        <w:t>の収束を踏まえ、</w:t>
+      </w:r>
+      <w:proofErr w:type="spellStart"/>
+      <w:r>
+        <w:t>acc</w:t>
+      </w:r>
+      <w:proofErr w:type="spellEnd"/>
+      <w:r>
+        <w:t xml:space="preserve">, </w:t>
+      </w:r>
+      <w:proofErr w:type="spellStart"/>
+      <w:r>
+        <w:t>val_acc</w:t>
+      </w:r>
+      <w:proofErr w:type="spellEnd"/>
+      <w:r>
+        <w:rPr>
+          <w:rFonts w:hint="eastAsia"/>
+        </w:rPr>
+        <w:t>の収束値から、過学習していると判断できる</w:t>
+      </w:r>
+    </w:p>
+    <w:p>
+      <w:pPr>
+        <w:pStyle w:val="a5"/>
+        <w:numPr>
+          <w:ilvl w:val="2"/>
+          <w:numId w:val="1"/>
+        </w:numPr>
+        <w:ind w:leftChars="0"/>
+        <w:rPr>
+          <w:rFonts w:hint="eastAsia"/>
+        </w:rPr>
+      </w:pPr>
+      <w:r>
+        <w:rPr>
+          <w:rFonts w:hint="eastAsia"/>
+        </w:rPr>
+        <w:t>誤差関数の違いが分かりづらい</w:t>
+      </w:r>
+    </w:p>
+    <w:p>
+      <w:pPr>
+        <w:pStyle w:val="a5"/>
+        <w:numPr>
+          <w:ilvl w:val="1"/>
+          <w:numId w:val="1"/>
+        </w:numPr>
+        <w:ind w:leftChars="0"/>
+      </w:pPr>
+      <w:r>
+        <w:rPr>
+          <w:rFonts w:hint="eastAsia"/>
+        </w:rPr>
+        <w:t>畳み込み</w:t>
+      </w:r>
+      <w:r>
+        <w:rPr>
+          <w:rFonts w:hint="eastAsia"/>
+          <w:b/>
+        </w:rPr>
+        <w:t>あり</w:t>
+      </w:r>
+      <w:r>
+        <w:rPr>
+          <w:rFonts w:hint="eastAsia"/>
+        </w:rPr>
+        <w:t>モデル</w:t>
+      </w:r>
+    </w:p>
+    <w:p>
+      <w:pPr>
+        <w:pStyle w:val="a5"/>
+        <w:numPr>
+          <w:ilvl w:val="2"/>
+          <w:numId w:val="1"/>
+        </w:numPr>
+        <w:ind w:leftChars="0"/>
+      </w:pPr>
+      <w:r>
+        <w:rPr>
+          <w:rFonts w:hint="eastAsia"/>
+        </w:rPr>
+        <w:t>こちらも過学習している。</w:t>
+      </w:r>
+    </w:p>
+    <w:p>
+      <w:pPr>
+        <w:pStyle w:val="a5"/>
+        <w:numPr>
+          <w:ilvl w:val="2"/>
+          <w:numId w:val="1"/>
+        </w:numPr>
+        <w:ind w:leftChars="0"/>
+      </w:pPr>
+      <w:proofErr w:type="spellStart"/>
+      <w:r>
+        <w:t>val_loss</w:t>
+      </w:r>
+      <w:proofErr w:type="spellEnd"/>
+      <w:r>
+        <w:rPr>
+          <w:rFonts w:hint="eastAsia"/>
+        </w:rPr>
+        <w:t>が下がっていること、</w:t>
+      </w:r>
+      <w:r>
+        <w:t>loss</w:t>
+      </w:r>
+      <w:r>
+        <w:rPr>
+          <w:rFonts w:hint="eastAsia"/>
+        </w:rPr>
+        <w:t>が収束していないことから、まだ学習できる</w:t>
+      </w:r>
+    </w:p>
+    <w:p>
+      <w:pPr>
+        <w:pStyle w:val="a5"/>
+        <w:ind w:leftChars="0" w:left="1260"/>
         <w:rPr>
           <w:rFonts w:hint="eastAsia"/>
         </w:rPr>
@@ -1469,8 +1822,7 @@
         <w:rPr>
           <w:rFonts w:hint="eastAsia"/>
         </w:rPr>
-        <w:lastRenderedPageBreak/>
-        <w:t>考察</w:t>
+        <w:t>結果</w:t>
       </w:r>
     </w:p>
     <w:p>
@@ -1486,77 +1838,85 @@
         <w:rPr>
           <w:rFonts w:hint="eastAsia"/>
         </w:rPr>
-        <w:t>畳み込み</w:t>
+        <w:t>畳み込み層はあったほうがいい。なぜなら</w:t>
+      </w:r>
+      <w:r>
+        <w:rPr>
+          <w:rFonts w:hint="eastAsia"/>
+        </w:rPr>
+        <w:t>、</w:t>
       </w:r>
       <w:r>
         <w:rPr>
           <w:rFonts w:hint="eastAsia"/>
           <w:b/>
         </w:rPr>
-        <w:t>なし</w:t>
-      </w:r>
-      <w:r>
-        <w:rPr>
-          <w:rFonts w:hint="eastAsia"/>
-        </w:rPr>
-        <w:t>モデル</w:t>
-      </w:r>
-    </w:p>
-    <w:p>
-      <w:pPr>
-        <w:pStyle w:val="a5"/>
-        <w:numPr>
-          <w:ilvl w:val="2"/>
-          <w:numId w:val="1"/>
-        </w:numPr>
-        <w:ind w:leftChars="0"/>
-      </w:pPr>
-      <w:r>
+        <w:t>ない</w:t>
+      </w:r>
+      <w:r>
+        <w:rPr>
+          <w:rFonts w:hint="eastAsia"/>
+        </w:rPr>
+        <w:t>場合と比較して汎化性能が僅かに高いからだ。</w:t>
+      </w:r>
+    </w:p>
+    <w:p>
+      <w:pPr>
+        <w:pStyle w:val="a5"/>
+        <w:numPr>
+          <w:ilvl w:val="1"/>
+          <w:numId w:val="1"/>
+        </w:numPr>
+        <w:ind w:leftChars="0"/>
+        <w:rPr>
+          <w:u w:val="single"/>
+        </w:rPr>
+      </w:pPr>
+      <w:r>
+        <w:rPr>
+          <w:rFonts w:hint="eastAsia"/>
+        </w:rPr>
+        <w:t>今回の条件（特にエポック数：</w:t>
+      </w:r>
+      <w:r>
+        <w:t>512）</w:t>
+      </w:r>
+      <w:r>
+        <w:rPr>
+          <w:rFonts w:hint="eastAsia"/>
+        </w:rPr>
+        <w:t>において、学習完了していないと考えられる。なぜなら、</w:t>
+      </w:r>
+      <w:r>
+        <w:rPr>
+          <w:u w:val="single"/>
+        </w:rPr>
         <w:t>loss</w:t>
       </w:r>
       <w:r>
         <w:rPr>
           <w:rFonts w:hint="eastAsia"/>
-        </w:rPr>
-        <w:t>の収束を踏まえ、</w:t>
-      </w:r>
-      <w:proofErr w:type="spellStart"/>
-      <w:r>
-        <w:t>acc</w:t>
-      </w:r>
-      <w:proofErr w:type="spellEnd"/>
-      <w:r>
-        <w:t xml:space="preserve">, </w:t>
-      </w:r>
-      <w:proofErr w:type="spellStart"/>
-      <w:r>
-        <w:t>val_acc</w:t>
-      </w:r>
-      <w:proofErr w:type="spellEnd"/>
-      <w:r>
-        <w:rPr>
-          <w:rFonts w:hint="eastAsia"/>
-        </w:rPr>
-        <w:t>の収束値から、過学習していると判断できる</w:t>
-      </w:r>
-    </w:p>
-    <w:p>
-      <w:pPr>
-        <w:pStyle w:val="a5"/>
-        <w:numPr>
-          <w:ilvl w:val="2"/>
-          <w:numId w:val="1"/>
-        </w:numPr>
-        <w:ind w:leftChars="0"/>
-        <w:rPr>
-          <w:rFonts w:hint="eastAsia"/>
-        </w:rPr>
-      </w:pPr>
-      <w:r>
-        <w:rPr>
-          <w:rFonts w:hint="eastAsia"/>
-        </w:rPr>
-        <w:t>誤差関数の違いが分かりづらい</w:t>
+          <w:u w:val="single"/>
+        </w:rPr>
+        <w:t>値が収束してないからだ。</w:t>
+      </w:r>
+      <w:r>
+        <w:t>-&gt;</w:t>
+      </w:r>
+      <w:r>
+        <w:rPr>
+          <w:rFonts w:hint="eastAsia"/>
+        </w:rPr>
+        <w:t>エポック数を</w:t>
+      </w:r>
+      <w:r>
+        <w:t>1024</w:t>
+      </w:r>
+      <w:r>
+        <w:rPr>
+          <w:rFonts w:hint="eastAsia"/>
+        </w:rPr>
+        <w:t>とかにしてみる。</w:t>
       </w:r>
       <w:bookmarkStart w:id="0" w:name="_GoBack"/>
       <w:bookmarkEnd w:id="0"/>
@@ -1571,52 +1931,13 @@
         <w:ind w:leftChars="0"/>
       </w:pPr>
       <w:r>
-        <w:rPr>
-          <w:rFonts w:hint="eastAsia"/>
-        </w:rPr>
-        <w:t>畳み込み</w:t>
-      </w:r>
-      <w:r>
-        <w:rPr>
-          <w:rFonts w:hint="eastAsia"/>
-          <w:b/>
-        </w:rPr>
-        <w:t>あり</w:t>
-      </w:r>
-      <w:r>
-        <w:rPr>
-          <w:rFonts w:hint="eastAsia"/>
-        </w:rPr>
-        <w:t>モデル</w:t>
-      </w:r>
-    </w:p>
-    <w:p>
-      <w:pPr>
-        <w:pStyle w:val="a5"/>
-        <w:numPr>
-          <w:ilvl w:val="2"/>
-          <w:numId w:val="1"/>
-        </w:numPr>
-        <w:ind w:leftChars="0"/>
-        <w:rPr>
-          <w:rFonts w:hint="eastAsia"/>
-        </w:rPr>
-      </w:pPr>
-    </w:p>
-    <w:p>
-      <w:pPr>
-        <w:pStyle w:val="a5"/>
-        <w:numPr>
-          <w:ilvl w:val="0"/>
-          <w:numId w:val="1"/>
-        </w:numPr>
-        <w:ind w:leftChars="0"/>
-      </w:pPr>
-      <w:r>
-        <w:rPr>
-          <w:rFonts w:hint="eastAsia"/>
-        </w:rPr>
-        <w:t>結果</w:t>
+        <w:t>loss</w:t>
+      </w:r>
+      <w:r>
+        <w:rPr>
+          <w:rFonts w:hint="eastAsia"/>
+        </w:rPr>
+        <w:t>値の収束の基準を決めなければならない。</w:t>
       </w:r>
     </w:p>
     <w:p>
@@ -1627,12 +1948,18 @@
           <w:numId w:val="1"/>
         </w:numPr>
         <w:ind w:leftChars="0"/>
-      </w:pPr>
-      <w:r>
-        <w:rPr>
-          <w:rFonts w:hint="eastAsia"/>
-        </w:rPr>
-        <w:t>畳み込み層はあったほうがいい。なぜなら</w:t>
+        <w:rPr>
+          <w:rFonts w:hint="eastAsia"/>
+        </w:rPr>
+      </w:pPr>
+      <w:r>
+        <w:t>dropout</w:t>
+      </w:r>
+      <w:r>
+        <w:rPr>
+          <w:rFonts w:hint="eastAsia"/>
+        </w:rPr>
+        <w:t>を実験してみたい。＼</w:t>
       </w:r>
     </w:p>
     <w:p>
